--- a/files/output/g4/pvs.md.docx
+++ b/files/output/g4/pvs.md.docx
@@ -1,6 +1,6 @@
 
 <file path=word/document.xml><?xml version="1.0" encoding="utf-8"?>
-<w:document xmlns:o="urn:schemas-microsoft-com:office:office" xmlns:r="http://schemas.openxmlformats.org/officeDocument/2006/relationships" xmlns:v="urn:schemas-microsoft-com:vml" xmlns:w="http://schemas.openxmlformats.org/wordprocessingml/2006/main" xmlns:w10="urn:schemas-microsoft-com:office:word" xmlns:wp="http://schemas.openxmlformats.org/drawingml/2006/wordprocessingDrawing" xmlns:pic="http://schemas.openxmlformats.org/drawingml/2006/picture" xmlns:wps="http://schemas.microsoft.com/office/word/2010/wordprocessingShape" xmlns:wpg="http://schemas.microsoft.com/office/word/2010/wordprocessingGroup" xmlns:mc="http://schemas.openxmlformats.org/markup-compatibility/2006" xmlns:wp14="http://schemas.microsoft.com/office/word/2010/wordprocessingDrawing" xmlns:w14="http://schemas.microsoft.com/office/word/2010/wordml" xmlns:w15="http://schemas.microsoft.com/office/word/2012/wordml" xmlns:m="http://schemas.openxmlformats.org/officeDocument/2006/math" mc:Ignorable="w14 wp14 w15 w15">
+<w:document xmlns:o="urn:schemas-microsoft-com:office:office" xmlns:r="http://schemas.openxmlformats.org/officeDocument/2006/relationships" xmlns:v="urn:schemas-microsoft-com:vml" xmlns:w="http://schemas.openxmlformats.org/wordprocessingml/2006/main" xmlns:w10="urn:schemas-microsoft-com:office:word" xmlns:wp="http://schemas.openxmlformats.org/drawingml/2006/wordprocessingDrawing" xmlns:pic="http://schemas.openxmlformats.org/drawingml/2006/picture" xmlns:wps="http://schemas.microsoft.com/office/word/2010/wordprocessingShape" xmlns:wpg="http://schemas.microsoft.com/office/word/2010/wordprocessingGroup" xmlns:mc="http://schemas.openxmlformats.org/markup-compatibility/2006" xmlns:wp14="http://schemas.microsoft.com/office/word/2010/wordprocessingDrawing" xmlns:w14="http://schemas.microsoft.com/office/word/2010/wordml" xmlns:w15="http://schemas.microsoft.com/office/word/2012/wordml" mc:Ignorable="w14 wp14 w15">
   <w:body>
     <w:p>
       <w:pPr>
@@ -139,7 +139,7 @@
                 <w:sz w:val="24"/>
                 <w:szCs w:val="24"/>
               </w:rPr>
-              <w:t>THIRD TERM MIDTERM EXAMINATION 2024/2025 ACADEMIC SESSION</w:t>
+              <w:t>THIRD TERM EXAMINATION 2024/2025 ACADEMIC SESSION</w:t>
             </w:r>
           </w:p>
         </w:tc>
@@ -185,17 +185,7 @@
                 <w:sz w:val="24"/>
                 <w:szCs w:val="24"/>
               </w:rPr>
-              <w:t xml:space="preserve">pvs.md</w:t>
-            </w:r>
-            <w:r>
-              <w:rPr>
-                <w:rFonts w:ascii="Cantarell" w:hAnsi="Cantarell"/>
-                <w:b/>
-                <w:bCs/>
-                <w:sz w:val="24"/>
-                <w:szCs w:val="24"/>
-              </w:rPr>
-              <w:t xml:space="preserve"/>
+              <w:t>PreVocational Studies</w:t>
             </w:r>
           </w:p>
         </w:tc>
@@ -226,27 +216,7 @@
                 <w:sz w:val="24"/>
                 <w:szCs w:val="24"/>
               </w:rPr>
-              <w:t xml:space="preserve">CLASS: YEAR </w:t>
-            </w:r>
-            <w:r>
-              <w:rPr>
-                <w:rFonts w:ascii="Cantarell" w:hAnsi="Cantarell"/>
-                <w:b/>
-                <w:bCs/>
-                <w:sz w:val="24"/>
-                <w:szCs w:val="24"/>
-              </w:rPr>
-              <w:t xml:space="preserve">FOUR</w:t>
-            </w:r>
-            <w:r>
-              <w:rPr>
-                <w:rFonts w:ascii="Cantarell" w:hAnsi="Cantarell"/>
-                <w:b/>
-                <w:bCs/>
-                <w:sz w:val="24"/>
-                <w:szCs w:val="24"/>
-              </w:rPr>
-              <w:t xml:space="preserve"/>
+              <w:t>CLASS: YEAR FOUR</w:t>
             </w:r>
           </w:p>
         </w:tc>
@@ -279,418 +249,574 @@
     </w:p>
     <w:p>
       <w:pPr>
-        <w:spacing w:after="9"/>
-      </w:pPr>
-      <w:r>
-        <w:t xml:space="preserve">1. Simple farm tools are used to make farm work _ (a) harder (b) easier (c) longer</w:t>
-      </w:r>
-    </w:p>
-    <w:p>
-      <w:pPr>
-        <w:spacing w:after="9"/>
-      </w:pPr>
-      <w:r>
-        <w:t xml:space="preserve">2. Simple farm tools are operated by _ energy (a) human (b) electric (c) solar</w:t>
-      </w:r>
-    </w:p>
-    <w:p>
-      <w:pPr>
-        <w:spacing w:after="9"/>
-      </w:pPr>
-      <w:r>
-        <w:t xml:space="preserve">3. Which of these is a simple farm tool_ (a) Tractor (b) Hoe (c) Combine harvester</w:t>
-      </w:r>
-    </w:p>
-    <w:p>
-      <w:pPr>
-        <w:spacing w:after="9"/>
-      </w:pPr>
-      <w:r>
-        <w:t xml:space="preserve">4. A cutlass is an example of a _ tool (a) simple farm (b) complex factory (c) kitchen</w:t>
-      </w:r>
-    </w:p>
-    <w:p>
-      <w:pPr>
-        <w:spacing w:after="9"/>
-      </w:pPr>
-      <w:r>
-        <w:t xml:space="preserve">5. A watering can is used to apply _ to crops (a) chemicals (b) water (c) oil</w:t>
-      </w:r>
-    </w:p>
-    <w:p>
-      <w:pPr>
-        <w:spacing w:after="9"/>
-      </w:pPr>
-      <w:r>
-        <w:t xml:space="preserve">6. A rake is used on farms for _ (a) digging (b) leveling (c) planting</w:t>
-      </w:r>
-    </w:p>
-    <w:p>
-      <w:pPr>
-        <w:spacing w:after="9"/>
-      </w:pPr>
-      <w:r>
-        <w:t xml:space="preserve">7. Which tool has a curved metal blade like a question mark_ (a) Sickle (b) Spade (c) Hoe</w:t>
-      </w:r>
-    </w:p>
-    <w:p>
-      <w:pPr>
-        <w:spacing w:after="9"/>
-      </w:pPr>
-      <w:r>
-        <w:t xml:space="preserve">8. A pickaxe is mainly used for breaking up _ soil (a) soft (b) hard (c) sandy</w:t>
-      </w:r>
-    </w:p>
-    <w:p>
-      <w:pPr>
-        <w:spacing w:after="9"/>
-      </w:pPr>
-      <w:r>
-        <w:t xml:space="preserve">9. The hand trowel is often used for _ seedlings (a) destroying (b) planting (c) transplanting</w:t>
-      </w:r>
-    </w:p>
-    <w:p>
-      <w:pPr>
-        <w:spacing w:after="9"/>
-      </w:pPr>
-      <w:r>
-        <w:t xml:space="preserve">10. A hammer is used for driving _ into wood (a) screws (b) nails (c) bolts</w:t>
-      </w:r>
-    </w:p>
-    <w:p>
-      <w:pPr>
-        <w:spacing w:after="9"/>
-      </w:pPr>
-      <w:r>
-        <w:t xml:space="preserve">11. The mallet is made entirely of _ (a) metal (b) plastic (c) wood</w:t>
-      </w:r>
-    </w:p>
-    <w:p>
-      <w:pPr>
-        <w:spacing w:after="9"/>
-      </w:pPr>
-      <w:r>
-        <w:t xml:space="preserve">12. Secateurs are used for trimming _ (a) large trees (b) flowers (c) soil</w:t>
-      </w:r>
-    </w:p>
-    <w:p>
-      <w:pPr>
-        <w:spacing w:after="9"/>
-      </w:pPr>
-      <w:r>
-        <w:t xml:space="preserve">13. Shears look like an enlarged pair of _ (a) knives (b) scissors (c) spoons</w:t>
-      </w:r>
-    </w:p>
-    <w:p>
-      <w:pPr>
-        <w:spacing w:after="9"/>
-      </w:pPr>
-      <w:r>
-        <w:t xml:space="preserve">14. The perforated metal sheet on a watering can spout is called the _ (a) nozzle (b) rose (c) filter</w:t>
-      </w:r>
-    </w:p>
-    <w:p>
-      <w:pPr>
-        <w:spacing w:after="9"/>
-      </w:pPr>
-      <w:r>
-        <w:t xml:space="preserve">15. Which tool is commonly used for felling big trees_ (a) Hoe (b) Cutlass (c) Hand trowel</w:t>
-      </w:r>
-    </w:p>
-    <w:p>
-      <w:pPr>
-        <w:spacing w:after="9"/>
-      </w:pPr>
-      <w:r>
-        <w:t xml:space="preserve">16. The West African hoe has a _ handle (a) long (b) short curve (c) straight</w:t>
-      </w:r>
-    </w:p>
-    <w:p>
-      <w:pPr>
-        <w:spacing w:after="9"/>
-      </w:pPr>
-      <w:r>
-        <w:t xml:space="preserve">17. The Indian hoe has a _ metal blade (a) round (b) rectangular (c) square</w:t>
-      </w:r>
-    </w:p>
-    <w:p>
-      <w:pPr>
-        <w:spacing w:after="9"/>
-      </w:pPr>
-      <w:r>
-        <w:t xml:space="preserve">18. A spade is used for digging _ (a) shallow holes (b) deep foundations (c) both</w:t>
-      </w:r>
-    </w:p>
-    <w:p>
-      <w:pPr>
-        <w:spacing w:after="9"/>
-      </w:pPr>
-      <w:r>
-        <w:t xml:space="preserve">19. Which of these is an animal farm tool_ (a) Shovel (b) Fishing net (c) Rake</w:t>
-      </w:r>
-    </w:p>
-    <w:p>
-      <w:pPr>
-        <w:spacing w:after="9"/>
-      </w:pPr>
-      <w:r>
-        <w:t xml:space="preserve">20. A drinking trough holds water or _ for animals (a) food (b) drugs (c) toys</w:t>
-      </w:r>
-    </w:p>
-    <w:p>
-      <w:pPr>
-        <w:spacing w:after="9"/>
-      </w:pPr>
-      <w:r>
-        <w:t xml:space="preserve">21. A feeding trough holds _ for animals (a) water (b) feeds (c) medicine</w:t>
-      </w:r>
-    </w:p>
-    <w:p>
-      <w:pPr>
-        <w:spacing w:after="9"/>
-      </w:pPr>
-      <w:r>
-        <w:t xml:space="preserve">22. Battery cages are used for keeping _ (a) fish (b) poultry (c) cattle</w:t>
-      </w:r>
-    </w:p>
-    <w:p>
-      <w:pPr>
-        <w:spacing w:after="9"/>
-      </w:pPr>
-      <w:r>
-        <w:t xml:space="preserve">23. Fishing nets are made of _ ropes (a) plastic (b) woven (c) metal</w:t>
-      </w:r>
-    </w:p>
-    <w:p>
-      <w:pPr>
-        <w:spacing w:after="9"/>
-      </w:pPr>
-      <w:r>
-        <w:t xml:space="preserve">24. Tools should be cleaned and _ after use (a) left wet (b) dried (c) buried</w:t>
-      </w:r>
-    </w:p>
-    <w:p>
-      <w:pPr>
-        <w:spacing w:after="9"/>
-      </w:pPr>
-      <w:r>
-        <w:t xml:space="preserve">25. Tools should be stored in a _ and dry place (a) wet (b) safe (c) open</w:t>
-      </w:r>
-    </w:p>
-    <w:p>
-      <w:pPr>
-        <w:spacing w:after="9"/>
-      </w:pPr>
-      <w:r>
-        <w:t xml:space="preserve">26. Sharpening tools helps to increase their _ (a) size (b) efficiency (c) weight</w:t>
-      </w:r>
-    </w:p>
-    <w:p>
-      <w:pPr>
-        <w:spacing w:after="9"/>
-      </w:pPr>
-      <w:r>
-        <w:t xml:space="preserve">27. Lubricating movable parts of tools helps to reduce _ (a) rust (b) friction (c) breakage</w:t>
-      </w:r>
-    </w:p>
-    <w:p>
-      <w:pPr>
-        <w:spacing w:after="9"/>
-      </w:pPr>
-      <w:r>
-        <w:t xml:space="preserve">28. Keeping records of tool movement helps in _ (a) tracking (b) losing (c) forgetting</w:t>
-      </w:r>
-    </w:p>
-    <w:p>
-      <w:pPr>
-        <w:spacing w:after="9"/>
-      </w:pPr>
-      <w:r>
-        <w:t xml:space="preserve">29. One reason for tool maintenance is to increase _ (a) cost (b) durability (c) damage</w:t>
-      </w:r>
-    </w:p>
-    <w:p>
-      <w:pPr>
-        <w:spacing w:after="9"/>
-      </w:pPr>
-      <w:r>
-        <w:t xml:space="preserve">30. Proper tool maintenance helps to avoid _ (a) accidents (b) work (c) fun</w:t>
-      </w:r>
-    </w:p>
-    <w:p>
-      <w:pPr>
-        <w:spacing w:after="9"/>
-      </w:pPr>
-      <w:r>
-        <w:t xml:space="preserve">31. Biological control measures for tools use _ agents (a) chemical (b) bio (c) mechanical</w:t>
-      </w:r>
-    </w:p>
-    <w:p>
-      <w:pPr>
-        <w:spacing w:after="9"/>
-      </w:pPr>
-      <w:r>
-        <w:t xml:space="preserve">32. Applying paint to farm tools helps to prevent _ (a) rusting (b) shining (c) breaking</w:t>
-      </w:r>
-    </w:p>
-    <w:p>
-      <w:pPr>
-        <w:spacing w:after="9"/>
-      </w:pPr>
-      <w:r>
-        <w:t xml:space="preserve">33. A weed is a plant growing where it is not _ (a) needed (b) wanted (c) beautiful</w:t>
-      </w:r>
-    </w:p>
-    <w:p>
-      <w:pPr>
-        <w:spacing w:after="9"/>
-      </w:pPr>
-      <w:r>
-        <w:t xml:space="preserve">34. Weeds can reduce crop yield by competing for _ (a) space (b) toys (c) music)</w:t>
-      </w:r>
-    </w:p>
-    <w:p>
-      <w:pPr>
-        <w:spacing w:after="9"/>
-      </w:pPr>
-      <w:r>
-        <w:t xml:space="preserve">35. Which is a characteristic of weeds_ (a) Slow growth (b) Abundant seed production (c) Few seeds)</w:t>
-      </w:r>
-    </w:p>
-    <w:p>
-      <w:pPr>
-        <w:spacing w:after="9"/>
-      </w:pPr>
-      <w:r>
-        <w:t xml:space="preserve">36. Weeds can serve as hosts for crop _ (a) diseases (b) flowers (c) fruits)</w:t>
-      </w:r>
-    </w:p>
-    <w:p>
-      <w:pPr>
-        <w:spacing w:after="9"/>
-      </w:pPr>
-      <w:r>
-        <w:t xml:space="preserve">37. Close planting in a garden is a _ weed control method (a) chemical (b) cultural (c) mechanical)</w:t>
-      </w:r>
-    </w:p>
-    <w:p>
-      <w:pPr>
-        <w:spacing w:after="9"/>
-      </w:pPr>
-      <w:r>
-        <w:t xml:space="preserve">38. Hand pulling weeds is a form of _ weed control (a) chemical (b) cultural (c) mechanical)</w:t>
-      </w:r>
-    </w:p>
-    <w:p>
-      <w:pPr>
-        <w:spacing w:after="9"/>
-      </w:pPr>
-      <w:r>
-        <w:t xml:space="preserve">39. Mowing weeds helps to reduce _ formation (a) flower (b) seed (c) root)</w:t>
-      </w:r>
-    </w:p>
-    <w:p>
-      <w:pPr>
-        <w:spacing w:after="9"/>
-      </w:pPr>
-      <w:r>
-        <w:t xml:space="preserve">40. Weeds can produce substances toxic to crop plants called _ (a) herbicides (b) allelopathy (c) nutrients)</w:t>
-      </w:r>
-    </w:p>
-    <w:p>
-      <w:pPr>
-        <w:spacing w:after="9" w:before="54"/>
-      </w:pPr>
-      <w:r>
-        <w:t xml:space="preserve">Section B</w:t>
-      </w:r>
-    </w:p>
-    <w:p>
-      <w:pPr>
-        <w:spacing w:after="9"/>
-      </w:pPr>
-      <w:r>
-        <w:t xml:space="preserve">1. What type of energy powers simple farm tools_________</w:t>
-      </w:r>
-    </w:p>
-    <w:p>
-      <w:pPr>
-        <w:spacing w:after="9"/>
-      </w:pPr>
-      <w:r>
-        <w:t xml:space="preserve">2. What tool has a blade shaped like a question mark_________</w:t>
-      </w:r>
-    </w:p>
-    <w:p>
-      <w:pPr>
-        <w:spacing w:after="9"/>
-      </w:pPr>
-      <w:r>
-        <w:t xml:space="preserve">3. What is the perforated part of a watering can spout called_________</w:t>
-      </w:r>
-    </w:p>
-    <w:p>
-      <w:pPr>
-        <w:spacing w:after="9"/>
-      </w:pPr>
-      <w:r>
-        <w:t xml:space="preserve">4. What material are fishing nets made from_________</w:t>
-      </w:r>
-    </w:p>
-    <w:p>
-      <w:pPr>
-        <w:spacing w:after="9"/>
-      </w:pPr>
-      <w:r>
-        <w:t xml:space="preserve">5. Weeds reduce crop yield by competing for what resource_________</w:t>
-      </w:r>
-    </w:p>
-    <w:p>
-      <w:pPr>
-        <w:spacing w:after="9" w:before="54"/>
-      </w:pPr>
-      <w:r>
-        <w:t xml:space="preserve">Section C</w:t>
-      </w:r>
-    </w:p>
-    <w:p>
-      <w:pPr>
-        <w:spacing w:after="9"/>
-      </w:pPr>
-      <w:r>
-        <w:t xml:space="preserve">1. List two uses of a cutlass.</w:t>
-      </w:r>
-    </w:p>
-    <w:p>
-      <w:pPr>
-        <w:spacing w:after="9"/>
-      </w:pPr>
-      <w:r>
-        <w:t xml:space="preserve">2. Name two examples of simple farm tools.</w:t>
-      </w:r>
-    </w:p>
-    <w:p>
-      <w:pPr>
-        <w:spacing w:after="9"/>
-      </w:pPr>
-      <w:r>
-        <w:t xml:space="preserve">3. State two reasons for maintaining farm tools.</w:t>
-      </w:r>
-    </w:p>
-    <w:p>
-      <w:pPr>
-        <w:spacing w:after="9"/>
-      </w:pPr>
-      <w:r>
-        <w:t xml:space="preserve">4. List two characteristics of weeds.</w:t>
-      </w:r>
-    </w:p>
-    <w:p>
-      <w:pPr>
-        <w:spacing w:after="9"/>
-      </w:pPr>
-      <w:r>
-        <w:t xml:space="preserve">5. Name two ways weeds negatively affect human activity.</w:t>
+        <w:pStyle w:val="Normal"/>
+        <w:spacing w:before="0" w:after="9"/>
+        <w:rPr/>
+      </w:pPr>
+      <w:r>
+        <w:rPr/>
+        <w:t>1. Simple farm tools are used to make farm work _ (a) harder (b) easier (c) longer</w:t>
+      </w:r>
+    </w:p>
+    <w:p>
+      <w:pPr>
+        <w:pStyle w:val="Normal"/>
+        <w:spacing w:before="0" w:after="9"/>
+        <w:rPr/>
+      </w:pPr>
+      <w:r>
+        <w:rPr/>
+        <w:t>2. Simple farm tools are operated by _ energy (a) human (b) electric (c) solar</w:t>
+      </w:r>
+    </w:p>
+    <w:p>
+      <w:pPr>
+        <w:pStyle w:val="Normal"/>
+        <w:spacing w:before="0" w:after="9"/>
+        <w:rPr/>
+      </w:pPr>
+      <w:r>
+        <w:rPr/>
+        <w:t>3. Which of these is a simple farm tool_ (a) Tractor (b) Hoe (c) Combine harvester</w:t>
+      </w:r>
+    </w:p>
+    <w:p>
+      <w:pPr>
+        <w:pStyle w:val="Normal"/>
+        <w:spacing w:before="0" w:after="9"/>
+        <w:rPr/>
+      </w:pPr>
+      <w:r>
+        <w:rPr/>
+        <w:t>4. A cutlass is an example of a _ tool (a) simple farm (b) complex factory (c) kitchen</w:t>
+      </w:r>
+    </w:p>
+    <w:p>
+      <w:pPr>
+        <w:pStyle w:val="Normal"/>
+        <w:spacing w:before="0" w:after="9"/>
+        <w:rPr/>
+      </w:pPr>
+      <w:r>
+        <w:rPr/>
+        <w:t>5. A watering can is used to apply _ to crops (a) chemicals (b) water (c) oil</w:t>
+      </w:r>
+    </w:p>
+    <w:p>
+      <w:pPr>
+        <w:pStyle w:val="Normal"/>
+        <w:spacing w:before="0" w:after="9"/>
+        <w:rPr/>
+      </w:pPr>
+      <w:r>
+        <w:rPr/>
+        <w:t>6. A rake is used on farms for _ (a) digging (b) leveling (c) planting</w:t>
+      </w:r>
+    </w:p>
+    <w:p>
+      <w:pPr>
+        <w:pStyle w:val="Normal"/>
+        <w:spacing w:before="0" w:after="9"/>
+        <w:rPr/>
+      </w:pPr>
+      <w:r>
+        <w:rPr/>
+        <w:t>7. Which tool has a curved metal blade like a question mark_ (a) Sickle (b) Spade (c) Hoe</w:t>
+      </w:r>
+    </w:p>
+    <w:p>
+      <w:pPr>
+        <w:pStyle w:val="Normal"/>
+        <w:spacing w:before="0" w:after="9"/>
+        <w:rPr/>
+      </w:pPr>
+      <w:r>
+        <w:rPr/>
+        <w:t>8. A pickaxe is mainly used for breaking up _ soil (a) soft (b) hard (c) sandy</w:t>
+      </w:r>
+    </w:p>
+    <w:p>
+      <w:pPr>
+        <w:pStyle w:val="Normal"/>
+        <w:spacing w:before="0" w:after="9"/>
+        <w:rPr/>
+      </w:pPr>
+      <w:r>
+        <w:rPr/>
+        <w:t>9. The hand trowel is often used for _ seedlings (a) destroying (b) planting (c) transplanting</w:t>
+      </w:r>
+    </w:p>
+    <w:p>
+      <w:pPr>
+        <w:pStyle w:val="Normal"/>
+        <w:spacing w:before="0" w:after="9"/>
+        <w:rPr/>
+      </w:pPr>
+      <w:r>
+        <w:rPr/>
+        <w:t>10. A hammer is used for driving _ into wood (a) screws (b) nails (c) bolts</w:t>
+      </w:r>
+    </w:p>
+    <w:p>
+      <w:pPr>
+        <w:pStyle w:val="Normal"/>
+        <w:spacing w:before="0" w:after="9"/>
+        <w:rPr/>
+      </w:pPr>
+      <w:r>
+        <w:rPr/>
+        <w:t>11. The mallet is made entirely of _ (a) metal (b) plastic (c) wood</w:t>
+      </w:r>
+    </w:p>
+    <w:p>
+      <w:pPr>
+        <w:pStyle w:val="Normal"/>
+        <w:spacing w:before="0" w:after="9"/>
+        <w:rPr/>
+      </w:pPr>
+      <w:r>
+        <w:rPr/>
+        <w:t>12. Secateurs are used for trimming _ (a) large trees (b) flowers (c) soil</w:t>
+      </w:r>
+    </w:p>
+    <w:p>
+      <w:pPr>
+        <w:pStyle w:val="Normal"/>
+        <w:spacing w:before="0" w:after="9"/>
+        <w:rPr/>
+      </w:pPr>
+      <w:r>
+        <w:rPr/>
+        <w:t>13. Shears look like an enlarged pair of _ (a) knives (b) scissors (c) spoons</w:t>
+      </w:r>
+    </w:p>
+    <w:p>
+      <w:pPr>
+        <w:pStyle w:val="Normal"/>
+        <w:spacing w:before="0" w:after="9"/>
+        <w:rPr/>
+      </w:pPr>
+      <w:r>
+        <w:rPr/>
+        <w:t>14. The perforated metal sheet on a watering can spout is called the _ (a) nozzle (b) rose (c) filter</w:t>
+      </w:r>
+    </w:p>
+    <w:p>
+      <w:pPr>
+        <w:pStyle w:val="Normal"/>
+        <w:spacing w:before="0" w:after="9"/>
+        <w:rPr/>
+      </w:pPr>
+      <w:r>
+        <w:rPr/>
+        <w:t>15. Which tool is commonly used for felling big trees_ (a) Hoe (b) Cutlass (c) Hand trowel</w:t>
+      </w:r>
+    </w:p>
+    <w:p>
+      <w:pPr>
+        <w:pStyle w:val="Normal"/>
+        <w:spacing w:before="0" w:after="9"/>
+        <w:rPr/>
+      </w:pPr>
+      <w:r>
+        <w:rPr/>
+        <w:t>16. The West African hoe has a _ handle (a) long (b) short curve (c) straight</w:t>
+      </w:r>
+    </w:p>
+    <w:p>
+      <w:pPr>
+        <w:pStyle w:val="Normal"/>
+        <w:spacing w:before="0" w:after="9"/>
+        <w:rPr/>
+      </w:pPr>
+      <w:r>
+        <w:rPr/>
+        <w:t>17. The Indian hoe has a _ metal blade (a) round (b) rectangular (c) square</w:t>
+      </w:r>
+    </w:p>
+    <w:p>
+      <w:pPr>
+        <w:pStyle w:val="Normal"/>
+        <w:spacing w:before="0" w:after="9"/>
+        <w:rPr/>
+      </w:pPr>
+      <w:r>
+        <w:rPr/>
+        <w:t>18. A spade is used for digging _ (a) shallow holes (b) deep foundations (c) both</w:t>
+      </w:r>
+    </w:p>
+    <w:p>
+      <w:pPr>
+        <w:pStyle w:val="Normal"/>
+        <w:spacing w:before="0" w:after="9"/>
+        <w:rPr/>
+      </w:pPr>
+      <w:r>
+        <w:rPr/>
+        <w:t>19. Which of these is an animal farm tool_ (a) Shovel (b) Fishing net (c) Rake</w:t>
+      </w:r>
+    </w:p>
+    <w:p>
+      <w:pPr>
+        <w:pStyle w:val="Normal"/>
+        <w:spacing w:before="0" w:after="9"/>
+        <w:rPr/>
+      </w:pPr>
+      <w:r>
+        <w:rPr/>
+        <w:t>20. A drinking trough holds water or _ for animals (a) food (b) drugs (c) toys</w:t>
+      </w:r>
+    </w:p>
+    <w:p>
+      <w:pPr>
+        <w:pStyle w:val="Normal"/>
+        <w:spacing w:before="0" w:after="9"/>
+        <w:rPr/>
+      </w:pPr>
+      <w:r>
+        <w:rPr/>
+        <w:t>21. A feeding trough holds _ for animals (a) water (b) feeds (c) medicine</w:t>
+      </w:r>
+    </w:p>
+    <w:p>
+      <w:pPr>
+        <w:pStyle w:val="Normal"/>
+        <w:spacing w:before="0" w:after="9"/>
+        <w:rPr/>
+      </w:pPr>
+      <w:r>
+        <w:rPr/>
+        <w:t>22. Battery cages are used for keeping _ (a) fish (b) poultry (c) cattle</w:t>
+      </w:r>
+    </w:p>
+    <w:p>
+      <w:pPr>
+        <w:pStyle w:val="Normal"/>
+        <w:spacing w:before="0" w:after="9"/>
+        <w:rPr/>
+      </w:pPr>
+      <w:r>
+        <w:rPr/>
+        <w:t>23. Fishing nets are made of _ ropes (a) plastic (b) woven (c) metal</w:t>
+      </w:r>
+    </w:p>
+    <w:p>
+      <w:pPr>
+        <w:pStyle w:val="Normal"/>
+        <w:spacing w:before="0" w:after="9"/>
+        <w:rPr/>
+      </w:pPr>
+      <w:r>
+        <w:rPr/>
+        <w:t>24. Tools should be cleaned and _ after use (a) left wet (b) dried (c) buried</w:t>
+      </w:r>
+    </w:p>
+    <w:p>
+      <w:pPr>
+        <w:pStyle w:val="Normal"/>
+        <w:spacing w:before="0" w:after="9"/>
+        <w:rPr/>
+      </w:pPr>
+      <w:r>
+        <w:rPr/>
+        <w:t>25. Tools should be stored in a _ and dry place (a) wet (b) safe (c) open</w:t>
+      </w:r>
+    </w:p>
+    <w:p>
+      <w:pPr>
+        <w:pStyle w:val="Normal"/>
+        <w:spacing w:before="0" w:after="9"/>
+        <w:rPr/>
+      </w:pPr>
+      <w:r>
+        <w:rPr/>
+        <w:t>26. Sharpening tools helps to increase their _ (a) size (b) efficiency (c) weight</w:t>
+      </w:r>
+    </w:p>
+    <w:p>
+      <w:pPr>
+        <w:pStyle w:val="Normal"/>
+        <w:spacing w:before="0" w:after="9"/>
+        <w:rPr/>
+      </w:pPr>
+      <w:r>
+        <w:rPr/>
+        <w:t>27. Lubricating movable parts of tools helps to reduce _ (a) rust (b) friction (c) breakage</w:t>
+      </w:r>
+    </w:p>
+    <w:p>
+      <w:pPr>
+        <w:pStyle w:val="Normal"/>
+        <w:spacing w:before="0" w:after="9"/>
+        <w:rPr/>
+      </w:pPr>
+      <w:r>
+        <w:rPr/>
+        <w:t>28. Keeping records of tool movement helps in _ (a) tracking (b) losing (c) forgetting</w:t>
+      </w:r>
+    </w:p>
+    <w:p>
+      <w:pPr>
+        <w:pStyle w:val="Normal"/>
+        <w:spacing w:before="0" w:after="9"/>
+        <w:rPr/>
+      </w:pPr>
+      <w:r>
+        <w:rPr/>
+        <w:t>29. One reason for tool maintenance is to increase _ (a) cost (b) durability (c) damage</w:t>
+      </w:r>
+    </w:p>
+    <w:p>
+      <w:pPr>
+        <w:pStyle w:val="Normal"/>
+        <w:spacing w:before="0" w:after="9"/>
+        <w:rPr/>
+      </w:pPr>
+      <w:r>
+        <w:rPr/>
+        <w:t>30. Proper tool maintenance helps to avoid _ (a) accidents (b) work (c) fun</w:t>
+      </w:r>
+    </w:p>
+    <w:p>
+      <w:pPr>
+        <w:pStyle w:val="Normal"/>
+        <w:spacing w:before="0" w:after="9"/>
+        <w:rPr/>
+      </w:pPr>
+      <w:r>
+        <w:rPr/>
+        <w:t>31. Biological control measures for tools use _ agents (a) chemical (b) bio (c) mechanical</w:t>
+      </w:r>
+    </w:p>
+    <w:p>
+      <w:pPr>
+        <w:pStyle w:val="Normal"/>
+        <w:spacing w:before="0" w:after="9"/>
+        <w:rPr/>
+      </w:pPr>
+      <w:r>
+        <w:rPr/>
+        <w:t>32. Applying paint to farm tools helps to prevent _ (a) rusting (b) shining (c) breaking</w:t>
+      </w:r>
+    </w:p>
+    <w:p>
+      <w:pPr>
+        <w:pStyle w:val="Normal"/>
+        <w:spacing w:before="0" w:after="9"/>
+        <w:rPr/>
+      </w:pPr>
+      <w:r>
+        <w:rPr/>
+        <w:t>33. A weed is a plant growing where it is not _ (a) needed (b) wanted (c) beautiful</w:t>
+      </w:r>
+    </w:p>
+    <w:p>
+      <w:pPr>
+        <w:pStyle w:val="Normal"/>
+        <w:spacing w:before="0" w:after="9"/>
+        <w:rPr/>
+      </w:pPr>
+      <w:r>
+        <w:rPr/>
+        <w:t>34. Weeds can reduce crop yield by competing for _ (a) space (b) toys (c) music)</w:t>
+      </w:r>
+    </w:p>
+    <w:p>
+      <w:pPr>
+        <w:pStyle w:val="Normal"/>
+        <w:spacing w:before="0" w:after="9"/>
+        <w:rPr/>
+      </w:pPr>
+      <w:r>
+        <w:rPr/>
+        <w:t>35. Which is a characteristic of weeds_ (a) Slow growth (b) Abundant seed production (c) Few seeds)</w:t>
+      </w:r>
+    </w:p>
+    <w:p>
+      <w:pPr>
+        <w:pStyle w:val="Normal"/>
+        <w:spacing w:before="0" w:after="9"/>
+        <w:rPr/>
+      </w:pPr>
+      <w:r>
+        <w:rPr/>
+        <w:t>36. Weeds can serve as hosts for crop _ (a) diseases (b) flowers (c) fruits)</w:t>
+      </w:r>
+    </w:p>
+    <w:p>
+      <w:pPr>
+        <w:pStyle w:val="Normal"/>
+        <w:spacing w:before="0" w:after="9"/>
+        <w:rPr/>
+      </w:pPr>
+      <w:r>
+        <w:rPr/>
+        <w:t>37. Close planting in a garden is a _ weed control method (a) chemical (b) cultural (c) mechanical)</w:t>
+      </w:r>
+    </w:p>
+    <w:p>
+      <w:pPr>
+        <w:pStyle w:val="Normal"/>
+        <w:spacing w:before="0" w:after="9"/>
+        <w:rPr/>
+      </w:pPr>
+      <w:r>
+        <w:rPr/>
+        <w:t>38. Hand pulling weeds is a form of _ weed control (a) chemical (b) cultural (c) mechanical)</w:t>
+      </w:r>
+    </w:p>
+    <w:p>
+      <w:pPr>
+        <w:pStyle w:val="Normal"/>
+        <w:spacing w:before="0" w:after="9"/>
+        <w:rPr/>
+      </w:pPr>
+      <w:r>
+        <w:rPr/>
+        <w:t>39. Mowing weeds helps to reduce _ formation (a) flower (b) seed (c) root)</w:t>
+      </w:r>
+    </w:p>
+    <w:p>
+      <w:pPr>
+        <w:pStyle w:val="Normal"/>
+        <w:spacing w:before="0" w:after="9"/>
+        <w:rPr/>
+      </w:pPr>
+      <w:r>
+        <w:rPr/>
+        <w:t>40. Weeds can produce substances toxic to crop plants called _ (a) herbicides (b) allelopathy (c) nutrients)</w:t>
+      </w:r>
+    </w:p>
+    <w:p>
+      <w:pPr>
+        <w:pStyle w:val="Normal"/>
+        <w:spacing w:before="54" w:after="9"/>
+        <w:rPr/>
+      </w:pPr>
+      <w:r>
+        <w:rPr/>
+        <w:t>Section B</w:t>
+      </w:r>
+    </w:p>
+    <w:p>
+      <w:pPr>
+        <w:pStyle w:val="Normal"/>
+        <w:spacing w:before="0" w:after="9"/>
+        <w:rPr/>
+      </w:pPr>
+      <w:r>
+        <w:rPr/>
+        <w:t>1. What type of energy powers simple farm tools_________</w:t>
+      </w:r>
+    </w:p>
+    <w:p>
+      <w:pPr>
+        <w:pStyle w:val="Normal"/>
+        <w:spacing w:before="0" w:after="9"/>
+        <w:rPr/>
+      </w:pPr>
+      <w:r>
+        <w:rPr/>
+        <w:t>2. What tool has a blade shaped like a question mark_________</w:t>
+      </w:r>
+    </w:p>
+    <w:p>
+      <w:pPr>
+        <w:pStyle w:val="Normal"/>
+        <w:spacing w:before="0" w:after="9"/>
+        <w:rPr/>
+      </w:pPr>
+      <w:r>
+        <w:rPr/>
+        <w:t>3. What is the perforated part of a watering can spout called_________</w:t>
+      </w:r>
+    </w:p>
+    <w:p>
+      <w:pPr>
+        <w:pStyle w:val="Normal"/>
+        <w:spacing w:before="0" w:after="9"/>
+        <w:rPr/>
+      </w:pPr>
+      <w:r>
+        <w:rPr/>
+        <w:t>4. What material are fishing nets made from_________</w:t>
+      </w:r>
+    </w:p>
+    <w:p>
+      <w:pPr>
+        <w:pStyle w:val="Normal"/>
+        <w:spacing w:before="0" w:after="9"/>
+        <w:rPr/>
+      </w:pPr>
+      <w:r>
+        <w:rPr/>
+        <w:t>5. Weeds reduce crop yield by competing for what resource_________</w:t>
+      </w:r>
+    </w:p>
+    <w:p>
+      <w:pPr>
+        <w:pStyle w:val="Normal"/>
+        <w:spacing w:before="54" w:after="9"/>
+        <w:rPr/>
+      </w:pPr>
+      <w:r>
+        <w:rPr/>
+        <w:t>Section C</w:t>
+      </w:r>
+    </w:p>
+    <w:p>
+      <w:pPr>
+        <w:pStyle w:val="Normal"/>
+        <w:spacing w:before="0" w:after="9"/>
+        <w:rPr/>
+      </w:pPr>
+      <w:r>
+        <w:rPr/>
+        <w:t>1. List two uses of a cutlass.</w:t>
+      </w:r>
+    </w:p>
+    <w:p>
+      <w:pPr>
+        <w:pStyle w:val="Normal"/>
+        <w:spacing w:before="0" w:after="9"/>
+        <w:rPr/>
+      </w:pPr>
+      <w:r>
+        <w:rPr/>
+        <w:t>2. Name two examples of simple farm tools.</w:t>
+      </w:r>
+    </w:p>
+    <w:p>
+      <w:pPr>
+        <w:pStyle w:val="Normal"/>
+        <w:spacing w:before="0" w:after="9"/>
+        <w:rPr/>
+      </w:pPr>
+      <w:r>
+        <w:rPr/>
+        <w:t>3. State two reasons for maintaining farm tools.</w:t>
+      </w:r>
+    </w:p>
+    <w:p>
+      <w:pPr>
+        <w:pStyle w:val="Normal"/>
+        <w:spacing w:before="0" w:after="9"/>
+        <w:rPr/>
+      </w:pPr>
+      <w:r>
+        <w:rPr/>
+        <w:t>4. List two characteristics of weeds.</w:t>
+      </w:r>
+    </w:p>
+    <w:p>
+      <w:pPr>
+        <w:pStyle w:val="Normal"/>
+        <w:spacing w:before="0" w:after="160"/>
+        <w:rPr/>
+      </w:pPr>
+      <w:r>
+        <w:rPr/>
+        <w:t>5. Name two ways weeds negatively affect human activity.</w:t>
       </w:r>
     </w:p>
     <w:p>
@@ -711,7 +837,7 @@
         <w:pStyle w:val="Normal"/>
         <w:widowControl/>
         <w:suppressAutoHyphens w:val="true"/>
-        <w:overflowPunct w:val="false"/>
+        <w:overflowPunct w:val="true"/>
         <w:bidi w:val="0"/>
         <w:spacing w:lineRule="auto" w:line="360" w:before="0" w:after="160"/>
         <w:ind w:right="6"/>
@@ -800,7 +926,7 @@
     <w:pPr>
       <w:widowControl/>
       <w:suppressAutoHyphens w:val="true"/>
-      <w:overflowPunct w:val="false"/>
+      <w:overflowPunct w:val="true"/>
       <w:bidi w:val="0"/>
       <w:spacing w:lineRule="auto" w:line="360" w:before="0" w:after="160"/>
       <w:ind w:right="6"/>
@@ -1024,7 +1150,7 @@
     <w:pPr>
       <w:widowControl/>
       <w:suppressAutoHyphens w:val="true"/>
-      <w:overflowPunct w:val="false"/>
+      <w:overflowPunct w:val="true"/>
       <w:bidi w:val="0"/>
       <w:spacing w:lineRule="auto" w:line="276" w:before="0" w:after="200"/>
       <w:jc w:val="left"/>
